--- a/Asg2/Problem_Specification_File_Documentation.docx
+++ b/Asg2/Problem_Specification_File_Documentation.docx
@@ -25,10 +25,244 @@
         <w:t xml:space="preserve">. </w:t>
       </w:r>
     </w:p>
+    <w:p>
+      <w:pPr>
+        <w:rPr>
+          <w:b/>
+        </w:rPr>
+      </w:pPr>
+      <w:r>
+        <w:rPr>
+          <w:b/>
+        </w:rPr>
+        <w:t xml:space="preserve">Note: </w:t>
+      </w:r>
+      <w:r>
+        <w:rPr>
+          <w:b/>
+          <w:u w:val="single"/>
+        </w:rPr>
+        <w:t>All</w:t>
+      </w:r>
+      <w:r>
+        <w:rPr>
+          <w:b/>
+        </w:rPr>
+        <w:t xml:space="preserve"> input files should be contained in a folder titled “</w:t>
+      </w:r>
+      <w:proofErr w:type="spellStart"/>
+      <w:r>
+        <w:rPr>
+          <w:b/>
+        </w:rPr>
+        <w:t>TextFiles</w:t>
+      </w:r>
+      <w:proofErr w:type="spellEnd"/>
+      <w:proofErr w:type="gramStart"/>
+      <w:r>
+        <w:rPr>
+          <w:b/>
+        </w:rPr>
+        <w:t>” ;</w:t>
+      </w:r>
+      <w:proofErr w:type="gramEnd"/>
+      <w:r>
+        <w:rPr>
+          <w:b/>
+        </w:rPr>
+        <w:t xml:space="preserve"> this folder should be located in the same directory as main.cpp</w:t>
+      </w:r>
+      <w:r>
+        <w:rPr>
+          <w:b/>
+        </w:rPr>
+        <w:t xml:space="preserve"> </w:t>
+      </w:r>
+    </w:p>
     <w:p/>
     <w:p>
       <w:r>
-        <w:t>Line 1 –</w:t>
+        <w:t>Line 1</w:t>
+      </w:r>
+      <w:r>
+        <w:t xml:space="preserve"> – The Search Strategy</w:t>
+      </w:r>
+    </w:p>
+    <w:p>
+      <w:pPr>
+        <w:pStyle w:val="ListParagraph"/>
+        <w:numPr>
+          <w:ilvl w:val="0"/>
+          <w:numId w:val="2"/>
+        </w:numPr>
+      </w:pPr>
+      <w:r>
+        <w:t>“DFS” – Depth-First Search</w:t>
+      </w:r>
+    </w:p>
+    <w:p>
+      <w:pPr>
+        <w:pStyle w:val="ListParagraph"/>
+        <w:numPr>
+          <w:ilvl w:val="0"/>
+          <w:numId w:val="2"/>
+        </w:numPr>
+      </w:pPr>
+      <w:r>
+        <w:t>“BFS” – Breadth-First Search</w:t>
+      </w:r>
+      <w:r>
+        <w:tab/>
+      </w:r>
+      <w:r>
+        <w:tab/>
+        <w:t>// Decide UCS after she emails back</w:t>
+      </w:r>
+    </w:p>
+    <w:p>
+      <w:pPr>
+        <w:pStyle w:val="ListParagraph"/>
+        <w:numPr>
+          <w:ilvl w:val="0"/>
+          <w:numId w:val="2"/>
+        </w:numPr>
+      </w:pPr>
+      <w:r>
+        <w:t>“A*” – A* Search</w:t>
+      </w:r>
+    </w:p>
+    <w:p>
+      <w:pPr>
+        <w:pStyle w:val="ListParagraph"/>
+        <w:numPr>
+          <w:ilvl w:val="0"/>
+          <w:numId w:val="2"/>
+        </w:numPr>
+      </w:pPr>
+      <w:r>
+        <w:t>“GBFS” – Greedy Best-First Search</w:t>
+      </w:r>
+    </w:p>
+    <w:p>
+      <w:pPr>
+        <w:pStyle w:val="ListParagraph"/>
+        <w:numPr>
+          <w:ilvl w:val="0"/>
+          <w:numId w:val="2"/>
+        </w:numPr>
+      </w:pPr>
+      <w:r>
+        <w:t xml:space="preserve"> “IDS” – Iterative Deepening Search</w:t>
+      </w:r>
+    </w:p>
+    <w:p>
+      <w:pPr>
+        <w:pStyle w:val="ListParagraph"/>
+        <w:numPr>
+          <w:ilvl w:val="0"/>
+          <w:numId w:val="2"/>
+        </w:numPr>
+      </w:pPr>
+      <w:r>
+        <w:t>“DLS” – Depth Limited Search</w:t>
+      </w:r>
+    </w:p>
+    <w:p>
+      <w:pPr>
+        <w:pStyle w:val="ListParagraph"/>
+        <w:numPr>
+          <w:ilvl w:val="0"/>
+          <w:numId w:val="2"/>
+        </w:numPr>
+      </w:pPr>
+      <w:r>
+        <w:t>“IDA*” – Iterative Deepening A* Search</w:t>
+      </w:r>
+    </w:p>
+    <w:p>
+      <w:r>
+        <w:t xml:space="preserve">Note: An input file for Heuristic must also be input when running the program if any of the following options is selected: </w:t>
+      </w:r>
+      <w:r>
+        <w:rPr>
+          <w:u w:val="single"/>
+        </w:rPr>
+        <w:t>GBFS, A*, IDA*</w:t>
+      </w:r>
+    </w:p>
+    <w:p/>
+    <w:p>
+      <w:r>
+        <w:t>Line 2</w:t>
+      </w:r>
+      <w:r>
+        <w:t xml:space="preserve"> – Depth Cutoff</w:t>
+      </w:r>
+    </w:p>
+    <w:p>
+      <w:pPr>
+        <w:pStyle w:val="ListParagraph"/>
+        <w:numPr>
+          <w:ilvl w:val="0"/>
+          <w:numId w:val="3"/>
+        </w:numPr>
+      </w:pPr>
+      <w:r>
+        <w:t xml:space="preserve">“0” – Used when Strategy is not DLS </w:t>
+      </w:r>
+    </w:p>
+    <w:p>
+      <w:pPr>
+        <w:pStyle w:val="ListParagraph"/>
+        <w:numPr>
+          <w:ilvl w:val="0"/>
+          <w:numId w:val="3"/>
+        </w:numPr>
+      </w:pPr>
+      <w:r>
+        <w:t>“(integer &gt; 0)” – Used when strategy is DLS</w:t>
+      </w:r>
+    </w:p>
+    <w:p/>
+    <w:p>
+      <w:r>
+        <w:t>Line 3</w:t>
+      </w:r>
+      <w:r>
+        <w:t xml:space="preserve"> – The Exploration Cutoff</w:t>
+      </w:r>
+    </w:p>
+    <w:p>
+      <w:pPr>
+        <w:pStyle w:val="ListParagraph"/>
+        <w:numPr>
+          <w:ilvl w:val="0"/>
+          <w:numId w:val="5"/>
+        </w:numPr>
+      </w:pPr>
+      <w:r>
+        <w:t>“(integer &gt; 0)” – represents the number of nodes to be expanded before the user is asked if they want the program to keep searching for the solution. If 0 is entered, no cutoff is used.</w:t>
+      </w:r>
+    </w:p>
+    <w:p>
+      <w:pPr>
+        <w:pStyle w:val="ListParagraph"/>
+        <w:numPr>
+          <w:ilvl w:val="1"/>
+          <w:numId w:val="5"/>
+        </w:numPr>
+      </w:pPr>
+      <w:r>
+        <w:t xml:space="preserve">Note: some knowledge of the problem is recommended to choose an appropriate value. </w:t>
+      </w:r>
+    </w:p>
+    <w:p/>
+    <w:p>
+      <w:r>
+        <w:t>Line 4</w:t>
+      </w:r>
+      <w:r>
+        <w:t xml:space="preserve"> –</w:t>
       </w:r>
       <w:r>
         <w:t xml:space="preserve"> P</w:t>
@@ -70,218 +304,25 @@
         <w:t xml:space="preserve">“Pegs” </w:t>
       </w:r>
       <w:r>
-        <w:t xml:space="preserve">- </w:t>
-      </w:r>
-      <w:r>
-        <w:t xml:space="preserve">Pegs Logic game. </w:t>
+        <w:t>–</w:t>
+      </w:r>
+      <w:r>
+        <w:t xml:space="preserve"> </w:t>
+      </w:r>
+      <w:r>
+        <w:t xml:space="preserve">Peg Solitaire </w:t>
+      </w:r>
+      <w:r>
+        <w:t xml:space="preserve">game. </w:t>
       </w:r>
     </w:p>
     <w:p/>
     <w:p>
       <w:r>
-        <w:t>Line 2 – The Search Strategy</w:t>
-      </w:r>
-    </w:p>
-    <w:p>
-      <w:pPr>
-        <w:pStyle w:val="ListParagraph"/>
-        <w:numPr>
-          <w:ilvl w:val="0"/>
-          <w:numId w:val="2"/>
-        </w:numPr>
-      </w:pPr>
-      <w:r>
-        <w:t>“DFS”</w:t>
-      </w:r>
-      <w:r>
-        <w:t xml:space="preserve"> – Depth-First Search</w:t>
-      </w:r>
-    </w:p>
-    <w:p>
-      <w:pPr>
-        <w:pStyle w:val="ListParagraph"/>
-        <w:numPr>
-          <w:ilvl w:val="0"/>
-          <w:numId w:val="2"/>
-        </w:numPr>
-      </w:pPr>
-      <w:r>
-        <w:t>“BFS”</w:t>
-      </w:r>
-      <w:r>
-        <w:t xml:space="preserve"> – </w:t>
-      </w:r>
-      <w:r>
-        <w:t>Breadth-First Search</w:t>
-      </w:r>
-      <w:r>
-        <w:tab/>
-      </w:r>
-      <w:r>
-        <w:tab/>
-        <w:t>// D</w:t>
-      </w:r>
-      <w:r>
-        <w:t>ecide</w:t>
-      </w:r>
-      <w:r>
-        <w:t xml:space="preserve"> UCS</w:t>
-      </w:r>
-      <w:r>
-        <w:t xml:space="preserve"> after she emails back</w:t>
-      </w:r>
-    </w:p>
-    <w:p>
-      <w:pPr>
-        <w:pStyle w:val="ListParagraph"/>
-        <w:numPr>
-          <w:ilvl w:val="0"/>
-          <w:numId w:val="2"/>
-        </w:numPr>
-      </w:pPr>
-      <w:r>
-        <w:t>“A*”</w:t>
-      </w:r>
-      <w:r>
-        <w:t xml:space="preserve"> – A* Search</w:t>
-      </w:r>
-    </w:p>
-    <w:p>
-      <w:pPr>
-        <w:pStyle w:val="ListParagraph"/>
-        <w:numPr>
-          <w:ilvl w:val="0"/>
-          <w:numId w:val="2"/>
-        </w:numPr>
-      </w:pPr>
-      <w:r>
-        <w:t>“GBFS” – Greedy Best-First Search</w:t>
-      </w:r>
-    </w:p>
-    <w:p>
-      <w:pPr>
-        <w:pStyle w:val="ListParagraph"/>
-        <w:numPr>
-          <w:ilvl w:val="0"/>
-          <w:numId w:val="2"/>
-        </w:numPr>
-      </w:pPr>
-      <w:r>
-        <w:t xml:space="preserve"> </w:t>
-      </w:r>
-      <w:r>
-        <w:t>“IDS” – Iterative Deepening Search</w:t>
-      </w:r>
-    </w:p>
-    <w:p>
-      <w:pPr>
-        <w:pStyle w:val="ListParagraph"/>
-        <w:numPr>
-          <w:ilvl w:val="0"/>
-          <w:numId w:val="2"/>
-        </w:numPr>
-      </w:pPr>
-      <w:r>
-        <w:t>“DLS” – Depth Limited Search</w:t>
-      </w:r>
-    </w:p>
-    <w:p>
-      <w:pPr>
-        <w:pStyle w:val="ListParagraph"/>
-        <w:numPr>
-          <w:ilvl w:val="0"/>
-          <w:numId w:val="2"/>
-        </w:numPr>
-      </w:pPr>
-      <w:r>
-        <w:t>“IDA*”</w:t>
-      </w:r>
-      <w:r>
-        <w:t xml:space="preserve"> – Iterative Deepening A* Search</w:t>
-      </w:r>
-    </w:p>
-    <w:p>
-      <w:r>
-        <w:t xml:space="preserve">Note: </w:t>
-      </w:r>
-      <w:r>
-        <w:t xml:space="preserve">An input file for Heuristic must also be </w:t>
-      </w:r>
-      <w:r>
-        <w:t>input when running the program</w:t>
-      </w:r>
-      <w:r>
-        <w:t xml:space="preserve"> if </w:t>
-      </w:r>
-      <w:r>
-        <w:t>any of the following options</w:t>
-      </w:r>
-      <w:r>
-        <w:t xml:space="preserve"> is selected</w:t>
-      </w:r>
-      <w:r>
-        <w:t>:</w:t>
-      </w:r>
-      <w:r>
-        <w:t xml:space="preserve"> </w:t>
-      </w:r>
-      <w:r>
-        <w:rPr>
-          <w:u w:val="single"/>
-        </w:rPr>
-        <w:t>GBFS, A*, IDA*</w:t>
-      </w:r>
-    </w:p>
-    <w:p/>
-    <w:p/>
-    <w:p>
-      <w:r>
-        <w:t>Line 3 –</w:t>
-      </w:r>
-      <w:r>
-        <w:t xml:space="preserve"> Depth Cutoff</w:t>
-      </w:r>
-    </w:p>
-    <w:p>
-      <w:pPr>
-        <w:pStyle w:val="ListParagraph"/>
-        <w:numPr>
-          <w:ilvl w:val="0"/>
-          <w:numId w:val="3"/>
-        </w:numPr>
-      </w:pPr>
-      <w:r>
-        <w:t xml:space="preserve">“0” – </w:t>
-      </w:r>
-      <w:r>
-        <w:t xml:space="preserve">Used when Strategy is not DLS </w:t>
-      </w:r>
-    </w:p>
-    <w:p>
-      <w:pPr>
-        <w:pStyle w:val="ListParagraph"/>
-        <w:numPr>
-          <w:ilvl w:val="0"/>
-          <w:numId w:val="3"/>
-        </w:numPr>
-      </w:pPr>
-      <w:r>
-        <w:t xml:space="preserve">“(integer </w:t>
-      </w:r>
-      <w:r>
-        <w:t>&gt; 0</w:t>
-      </w:r>
-      <w:r>
-        <w:t xml:space="preserve">)” – Used when strategy </w:t>
-      </w:r>
-      <w:r>
-        <w:t>is DLS</w:t>
-      </w:r>
-    </w:p>
-    <w:p/>
-    <w:p>
-      <w:r>
-        <w:t>Line 4 – Problem Modifications</w:t>
+        <w:t>Line 5</w:t>
+      </w:r>
+      <w:r>
+        <w:t xml:space="preserve"> – Problem Modifications</w:t>
       </w:r>
     </w:p>
     <w:p>
@@ -298,7 +339,10 @@
         </w:numPr>
       </w:pPr>
       <w:r>
-        <w:t>“(integer 1-6)” – Board shape for pegs logic</w:t>
+        <w:t xml:space="preserve">“(integer 1-6)” – Board shape for </w:t>
+      </w:r>
+      <w:r>
+        <w:t>Peg Solitaire</w:t>
       </w:r>
     </w:p>
     <w:p>
@@ -317,19 +361,7 @@
           <w:rPr>
             <w:rStyle w:val="Hyperlink"/>
           </w:rPr>
-          <w:t>Wikip</w:t>
-        </w:r>
-        <w:r>
-          <w:rPr>
-            <w:rStyle w:val="Hyperlink"/>
-          </w:rPr>
-          <w:t>e</w:t>
-        </w:r>
-        <w:r>
-          <w:rPr>
-            <w:rStyle w:val="Hyperlink"/>
-          </w:rPr>
-          <w:t>dia</w:t>
+          <w:t>Wikipedia</w:t>
         </w:r>
       </w:hyperlink>
     </w:p>
@@ -354,383 +386,279 @@
         </w:numPr>
       </w:pPr>
       <w:r>
-        <w:t>“(integer, integer)” – Values for Missionaries and Cannibals Puzzle</w:t>
-      </w:r>
-    </w:p>
-    <w:p>
-      <w:pPr>
-        <w:pStyle w:val="ListParagraph"/>
-        <w:numPr>
-          <w:ilvl w:val="1"/>
-          <w:numId w:val="4"/>
-        </w:numPr>
-      </w:pPr>
-      <w:r>
-        <w:t>The first integer represents the numb</w:t>
-      </w:r>
-      <w:r>
-        <w:t xml:space="preserve">er of Missionaries and Cannibal </w:t>
-      </w:r>
-      <w:r>
         <w:rPr>
           <w:u w:val="single"/>
         </w:rPr>
-        <w:t>pairs</w:t>
-      </w:r>
-      <w:r>
-        <w:t>.</w:t>
-      </w:r>
-    </w:p>
-    <w:p>
-      <w:pPr>
-        <w:pStyle w:val="ListParagraph"/>
-        <w:numPr>
-          <w:ilvl w:val="2"/>
-          <w:numId w:val="4"/>
-        </w:numPr>
-      </w:pPr>
-      <w:r>
-        <w:t xml:space="preserve">Note: </w:t>
-      </w:r>
-      <w:r>
-        <w:t xml:space="preserve">This value should be greater than or equal to 2. </w:t>
-      </w:r>
-    </w:p>
-    <w:p>
-      <w:pPr>
-        <w:pStyle w:val="ListParagraph"/>
-        <w:numPr>
-          <w:ilvl w:val="1"/>
-          <w:numId w:val="4"/>
-        </w:numPr>
-      </w:pPr>
-      <w:r>
-        <w:t xml:space="preserve">The second number represents the capacity of the boat. </w:t>
-      </w:r>
-    </w:p>
-    <w:p>
-      <w:pPr>
-        <w:pStyle w:val="ListParagraph"/>
-        <w:numPr>
-          <w:ilvl w:val="2"/>
-          <w:numId w:val="4"/>
-        </w:numPr>
-      </w:pPr>
-      <w:r>
-        <w:t>Note:</w:t>
-      </w:r>
-      <w:r>
-        <w:t xml:space="preserve"> This value should be either 2, 3, or 4.  </w:t>
+        <w:t>Do not enter any value</w:t>
+      </w:r>
+      <w:r>
+        <w:t xml:space="preserve"> on this line </w:t>
+      </w:r>
+      <w:r>
+        <w:t>for the Missionaries and Cannibals Puzzle</w:t>
       </w:r>
     </w:p>
     <w:p/>
     <w:p>
       <w:r>
-        <w:t>Line 5 – The Explorat</w:t>
-      </w:r>
-      <w:r>
-        <w:t>ion Cut</w:t>
-      </w:r>
-      <w:r>
-        <w:t>off</w:t>
-      </w:r>
-    </w:p>
-    <w:p>
-      <w:pPr>
-        <w:pStyle w:val="ListParagraph"/>
-        <w:numPr>
-          <w:ilvl w:val="0"/>
-          <w:numId w:val="5"/>
-        </w:numPr>
-      </w:pPr>
-      <w:r>
-        <w:t>“(integer</w:t>
-      </w:r>
-      <w:r>
-        <w:t xml:space="preserve"> &gt; 0</w:t>
-      </w:r>
-      <w:r>
-        <w:t xml:space="preserve">)” – represents the number of nodes to be expanded before the user is asked if they want the program to keep searching for the solution. </w:t>
-      </w:r>
-      <w:r>
-        <w:t>If 0 is entered, no cutoff is used.</w:t>
-      </w:r>
-    </w:p>
-    <w:p>
-      <w:pPr>
-        <w:pStyle w:val="ListParagraph"/>
-        <w:numPr>
-          <w:ilvl w:val="1"/>
-          <w:numId w:val="5"/>
-        </w:numPr>
-      </w:pPr>
-      <w:r>
         <w:lastRenderedPageBreak/>
-        <w:t xml:space="preserve">Note: </w:t>
-      </w:r>
-      <w:r>
-        <w:t>some knowledge of</w:t>
-      </w:r>
-      <w:r>
-        <w:t xml:space="preserve"> the problem is recommended to choose an appropriate value. </w:t>
+        <w:t>Example files are listed below. Bold is used to denote</w:t>
+      </w:r>
+      <w:r>
+        <w:t xml:space="preserve"> the</w:t>
+      </w:r>
+      <w:r>
+        <w:t xml:space="preserve"> </w:t>
+      </w:r>
+      <w:r>
+        <w:t>“</w:t>
+      </w:r>
+      <w:r>
+        <w:t>standard</w:t>
+      </w:r>
+      <w:r>
+        <w:t>” game state for each puzzle</w:t>
+      </w:r>
+      <w:r>
+        <w:t xml:space="preserve">. </w:t>
+      </w:r>
+    </w:p>
+    <w:p/>
+    <w:p>
+      <w:pPr>
+        <w:rPr>
+          <w:u w:val="single"/>
+        </w:rPr>
+      </w:pPr>
+      <w:r>
+        <w:rPr>
+          <w:u w:val="single"/>
+        </w:rPr>
+        <w:t>PegSpec</w:t>
+      </w:r>
+      <w:r>
+        <w:rPr>
+          <w:u w:val="single"/>
+        </w:rPr>
+        <w:t>1</w:t>
+      </w:r>
+      <w:r>
+        <w:rPr>
+          <w:u w:val="single"/>
+        </w:rPr>
+        <w:t>.txt</w:t>
+      </w:r>
+    </w:p>
+    <w:p>
+      <w:r>
+        <w:t>DFS</w:t>
+      </w:r>
+    </w:p>
+    <w:p>
+      <w:r>
+        <w:t>0</w:t>
+      </w:r>
+    </w:p>
+    <w:p>
+      <w:pPr>
+        <w:rPr>
+          <w:b/>
+        </w:rPr>
+      </w:pPr>
+      <w:r>
+        <w:rPr>
+          <w:b/>
+        </w:rPr>
+        <w:t>0</w:t>
+      </w:r>
+    </w:p>
+    <w:p>
+      <w:pPr>
+        <w:rPr>
+          <w:b/>
+        </w:rPr>
+      </w:pPr>
+      <w:r>
+        <w:rPr>
+          <w:b/>
+        </w:rPr>
+        <w:t>Pegs</w:t>
+      </w:r>
+    </w:p>
+    <w:p>
+      <w:pPr>
+        <w:rPr>
+          <w:b/>
+        </w:rPr>
+      </w:pPr>
+      <w:r>
+        <w:rPr>
+          <w:b/>
+        </w:rPr>
+        <w:t>4</w:t>
+      </w:r>
+    </w:p>
+    <w:p>
+      <w:pPr>
+        <w:rPr>
+          <w:b/>
+        </w:rPr>
+      </w:pPr>
+    </w:p>
+    <w:p>
+      <w:pPr>
+        <w:rPr>
+          <w:u w:val="single"/>
+        </w:rPr>
+      </w:pPr>
+      <w:r>
+        <w:rPr>
+          <w:u w:val="single"/>
+        </w:rPr>
+        <w:t>MCPSpec1.txt</w:t>
+      </w:r>
+    </w:p>
+    <w:p>
+      <w:r>
+        <w:t>DFS</w:t>
+      </w:r>
+    </w:p>
+    <w:p>
+      <w:r>
+        <w:t>0</w:t>
+      </w:r>
+    </w:p>
+    <w:p>
+      <w:pPr>
+        <w:rPr>
+          <w:b/>
+        </w:rPr>
+      </w:pPr>
+      <w:r>
+        <w:rPr>
+          <w:b/>
+        </w:rPr>
+        <w:t>0</w:t>
+      </w:r>
+    </w:p>
+    <w:p>
+      <w:pPr>
+        <w:rPr>
+          <w:b/>
+        </w:rPr>
+      </w:pPr>
+      <w:r>
+        <w:rPr>
+          <w:b/>
+        </w:rPr>
+        <w:t>MCP</w:t>
+      </w:r>
+    </w:p>
+    <w:p>
+      <w:pPr>
+        <w:rPr>
+          <w:b/>
+        </w:rPr>
+      </w:pPr>
+    </w:p>
+    <w:p>
+      <w:pPr>
+        <w:rPr>
+          <w:u w:val="single"/>
+        </w:rPr>
+      </w:pPr>
+      <w:r>
+        <w:rPr>
+          <w:u w:val="single"/>
+        </w:rPr>
+        <w:t>PegSpec2.txt</w:t>
+      </w:r>
+    </w:p>
+    <w:p>
+      <w:r>
+        <w:t>DLS</w:t>
+      </w:r>
+    </w:p>
+    <w:p>
+      <w:r>
+        <w:t>32</w:t>
+      </w:r>
+    </w:p>
+    <w:p>
+      <w:r>
+        <w:t>1000</w:t>
+      </w:r>
+    </w:p>
+    <w:p>
+      <w:r>
+        <w:t>Pegs</w:t>
+      </w:r>
+    </w:p>
+    <w:p>
+      <w:r>
+        <w:t>4</w:t>
+      </w:r>
+    </w:p>
+    <w:p/>
+    <w:p>
+      <w:pPr>
+        <w:rPr>
+          <w:u w:val="single"/>
+        </w:rPr>
+      </w:pPr>
+      <w:r>
+        <w:rPr>
+          <w:u w:val="single"/>
+        </w:rPr>
+        <w:t>MCPSpec2</w:t>
+      </w:r>
+      <w:r>
+        <w:rPr>
+          <w:u w:val="single"/>
+        </w:rPr>
+        <w:t>.txt</w:t>
+      </w:r>
+    </w:p>
+    <w:p>
+      <w:r>
+        <w:t>A*</w:t>
+      </w:r>
+    </w:p>
+    <w:p>
+      <w:r>
+        <w:t>0</w:t>
+      </w:r>
+    </w:p>
+    <w:p>
+      <w:r>
+        <w:t>1500</w:t>
+      </w:r>
+    </w:p>
+    <w:p>
+      <w:r>
+        <w:t>MCP</w:t>
+      </w:r>
+      <w:bookmarkStart w:id="0" w:name="_GoBack"/>
+      <w:bookmarkEnd w:id="0"/>
+    </w:p>
+    <w:p/>
+    <w:p>
+      <w:r>
+        <w:br w:type="page"/>
+      </w:r>
+    </w:p>
+    <w:p>
+      <w:r>
+        <w:t xml:space="preserve">Initial State and Goal File Documentation </w:t>
       </w:r>
     </w:p>
     <w:p/>
     <w:p/>
     <w:p>
       <w:r>
-        <w:t>Example files are listed below. Bold is used to denote</w:t>
-      </w:r>
-      <w:r>
-        <w:t xml:space="preserve"> the</w:t>
-      </w:r>
-      <w:r>
-        <w:t xml:space="preserve"> </w:t>
-      </w:r>
-      <w:r>
-        <w:t>“</w:t>
-      </w:r>
-      <w:r>
-        <w:t>standard</w:t>
-      </w:r>
-      <w:r>
-        <w:t>” game state for each puzzle</w:t>
-      </w:r>
-      <w:bookmarkStart w:id="0" w:name="_GoBack"/>
-      <w:bookmarkEnd w:id="0"/>
-      <w:r>
-        <w:t xml:space="preserve">. </w:t>
-      </w:r>
-    </w:p>
-    <w:p/>
-    <w:p>
-      <w:pPr>
-        <w:rPr>
-          <w:u w:val="single"/>
-        </w:rPr>
-      </w:pPr>
-      <w:r>
-        <w:rPr>
-          <w:u w:val="single"/>
-        </w:rPr>
-        <w:t>PegSpec</w:t>
-      </w:r>
-      <w:r>
-        <w:rPr>
-          <w:u w:val="single"/>
-        </w:rPr>
-        <w:t>1</w:t>
-      </w:r>
-      <w:r>
-        <w:rPr>
-          <w:u w:val="single"/>
-        </w:rPr>
-        <w:t>.txt</w:t>
-      </w:r>
-    </w:p>
-    <w:p>
-      <w:r>
-        <w:t>Pegs</w:t>
-      </w:r>
-    </w:p>
-    <w:p>
-      <w:r>
-        <w:t>BFS</w:t>
-      </w:r>
-    </w:p>
-    <w:p>
-      <w:pPr>
-        <w:rPr>
-          <w:b/>
-        </w:rPr>
-      </w:pPr>
-      <w:r>
-        <w:rPr>
-          <w:b/>
-        </w:rPr>
-        <w:t>0</w:t>
-      </w:r>
-    </w:p>
-    <w:p>
-      <w:pPr>
-        <w:rPr>
-          <w:b/>
-        </w:rPr>
-      </w:pPr>
-      <w:r>
-        <w:rPr>
-          <w:b/>
-        </w:rPr>
-        <w:t>4</w:t>
-      </w:r>
-    </w:p>
-    <w:p>
-      <w:pPr>
-        <w:rPr>
-          <w:b/>
-        </w:rPr>
-      </w:pPr>
-      <w:r>
-        <w:rPr>
-          <w:b/>
-        </w:rPr>
-        <w:t>0</w:t>
-      </w:r>
-    </w:p>
-    <w:p>
-      <w:pPr>
-        <w:rPr>
-          <w:b/>
-        </w:rPr>
-      </w:pPr>
-    </w:p>
-    <w:p>
-      <w:pPr>
-        <w:rPr>
-          <w:u w:val="single"/>
-        </w:rPr>
-      </w:pPr>
-      <w:r>
-        <w:rPr>
-          <w:u w:val="single"/>
-        </w:rPr>
-        <w:t>MCPSpec1.txt</w:t>
-      </w:r>
-    </w:p>
-    <w:p>
-      <w:r>
-        <w:t>MCP</w:t>
-      </w:r>
-    </w:p>
-    <w:p>
-      <w:r>
-        <w:t>DFS</w:t>
-      </w:r>
-    </w:p>
-    <w:p>
-      <w:pPr>
-        <w:rPr>
-          <w:b/>
-        </w:rPr>
-      </w:pPr>
-      <w:r>
-        <w:rPr>
-          <w:b/>
-        </w:rPr>
-        <w:t>0</w:t>
-      </w:r>
-    </w:p>
-    <w:p>
-      <w:pPr>
-        <w:rPr>
-          <w:b/>
-        </w:rPr>
-      </w:pPr>
-      <w:r>
-        <w:rPr>
-          <w:b/>
-        </w:rPr>
-        <w:t>3 2</w:t>
-      </w:r>
-    </w:p>
-    <w:p>
-      <w:pPr>
-        <w:rPr>
-          <w:b/>
-        </w:rPr>
-      </w:pPr>
-      <w:r>
-        <w:rPr>
-          <w:b/>
-        </w:rPr>
-        <w:t>0</w:t>
-      </w:r>
-    </w:p>
-    <w:p>
-      <w:pPr>
-        <w:rPr>
-          <w:b/>
-        </w:rPr>
-      </w:pPr>
-    </w:p>
-    <w:p>
-      <w:pPr>
-        <w:rPr>
-          <w:u w:val="single"/>
-        </w:rPr>
-      </w:pPr>
-      <w:r>
-        <w:rPr>
-          <w:u w:val="single"/>
-        </w:rPr>
-        <w:t>PegSpec2.txt</w:t>
-      </w:r>
-    </w:p>
-    <w:p>
-      <w:r>
-        <w:t>Pegs</w:t>
-      </w:r>
-    </w:p>
-    <w:p>
-      <w:r>
-        <w:t>DLS</w:t>
-      </w:r>
-    </w:p>
-    <w:p>
-      <w:r>
-        <w:t>32</w:t>
-      </w:r>
-    </w:p>
-    <w:p>
-      <w:r>
-        <w:t>4</w:t>
-      </w:r>
-    </w:p>
-    <w:p>
-      <w:r>
-        <w:t>0</w:t>
-      </w:r>
-    </w:p>
-    <w:p/>
-    <w:p>
-      <w:pPr>
-        <w:rPr>
-          <w:u w:val="single"/>
-        </w:rPr>
-      </w:pPr>
-      <w:r>
-        <w:rPr>
-          <w:u w:val="single"/>
-        </w:rPr>
-        <w:t>MCPSpec1.txt</w:t>
-      </w:r>
-    </w:p>
-    <w:p>
-      <w:r>
-        <w:t>MCP</w:t>
-      </w:r>
-    </w:p>
-    <w:p>
-      <w:r>
-        <w:t>A*</w:t>
-      </w:r>
-    </w:p>
-    <w:p>
-      <w:r>
-        <w:t>0</w:t>
-      </w:r>
-    </w:p>
-    <w:p>
-      <w:r>
-        <w:t>4 3</w:t>
-      </w:r>
-    </w:p>
-    <w:p>
-      <w:r>
-        <w:t>20</w:t>
-      </w:r>
-    </w:p>
-    <w:p/>
+        <w:t xml:space="preserve">These files represent the data to be put into the  </w:t>
+      </w:r>
+    </w:p>
     <w:sectPr>
       <w:headerReference w:type="default" r:id="rId8"/>
       <w:pgSz w:w="12240" w:h="15840"/>
